--- a/docs/2021NxI_supp_v0.1.docx
+++ b/docs/2021NxI_supp_v0.1.docx
@@ -670,7 +670,13 @@
               <w:rPr>
                 <w:rFonts w:eastAsia="Times New Roman" w:cs="Times New Roman"/>
               </w:rPr>
-              <w:t>0.66</w:t>
+              <w:t>0.6</w:t>
+            </w:r>
+            <w:r>
+              <w:rPr>
+                <w:rFonts w:eastAsia="Times New Roman" w:cs="Times New Roman"/>
+              </w:rPr>
+              <w:t>7</w:t>
             </w:r>
           </w:p>
         </w:tc>
@@ -1115,58 +1121,6 @@
         </w:trPr>
         <w:tc>
           <w:tcPr>
-            <w:tcW w:w="2619" w:type="dxa"/>
-            <w:gridSpan w:val="2"/>
-            <w:tcBorders>
-              <w:bottom w:val="single" w:sz="4" w:space="0" w:color="auto"/>
-            </w:tcBorders>
-          </w:tcPr>
-          <w:p>
-            <w:pPr>
-              <w:spacing w:line="276" w:lineRule="auto"/>
-              <w:rPr>
-                <w:b/>
-                <w:bCs/>
-              </w:rPr>
-            </w:pPr>
-          </w:p>
-        </w:tc>
-        <w:tc>
-          <w:tcPr>
-            <w:tcW w:w="2009" w:type="dxa"/>
-            <w:gridSpan w:val="2"/>
-            <w:tcBorders>
-              <w:bottom w:val="single" w:sz="4" w:space="0" w:color="auto"/>
-            </w:tcBorders>
-          </w:tcPr>
-          <w:p>
-            <w:pPr>
-              <w:spacing w:line="276" w:lineRule="auto"/>
-              <w:jc w:val="right"/>
-              <w:rPr>
-                <w:b/>
-                <w:bCs/>
-                <w:vertAlign w:val="subscript"/>
-              </w:rPr>
-            </w:pPr>
-            <w:r>
-              <w:rPr>
-                <w:b/>
-                <w:bCs/>
-                <w:i/>
-                <w:iCs/>
-              </w:rPr>
-              <w:t>BVR</w:t>
-            </w:r>
-          </w:p>
-        </w:tc>
-      </w:tr>
-      <w:tr>
-        <w:trPr>
-          <w:jc w:val="center"/>
-        </w:trPr>
-        <w:tc>
-          <w:tcPr>
             <w:tcW w:w="2082" w:type="dxa"/>
             <w:tcBorders>
               <w:top w:val="single" w:sz="4" w:space="0" w:color="auto"/>
@@ -2058,10 +2012,10 @@
           <w:noProof/>
         </w:rPr>
         <w:drawing>
-          <wp:inline distT="0" distB="0" distL="0" distR="0" wp14:anchorId="23EA2D7B" wp14:editId="475A56F2">
+          <wp:inline distT="0" distB="0" distL="0" distR="0" wp14:anchorId="308D4C09" wp14:editId="7EC24B66">
             <wp:extent cx="5943600" cy="3962400"/>
             <wp:effectExtent l="0" t="0" r="0" b="0"/>
-            <wp:docPr id="4" name="Picture 4" descr="Chart, box and whisker chart&#10;&#10;Description automatically generated"/>
+            <wp:docPr id="2083488807" name="Picture 1" descr="A graph of different colors and sizes&#10;&#10;Description automatically generated with medium confidence"/>
             <wp:cNvGraphicFramePr>
               <a:graphicFrameLocks xmlns:a="http://schemas.openxmlformats.org/drawingml/2006/main" noChangeAspect="1"/>
             </wp:cNvGraphicFramePr>
@@ -2069,7 +2023,7 @@
               <a:graphicData uri="http://schemas.openxmlformats.org/drawingml/2006/picture">
                 <pic:pic xmlns:pic="http://schemas.openxmlformats.org/drawingml/2006/picture">
                   <pic:nvPicPr>
-                    <pic:cNvPr id="4" name="Picture 4" descr="Chart, box and whisker chart&#10;&#10;Description automatically generated"/>
+                    <pic:cNvPr id="2083488807" name="Picture 1" descr="A graph of different colors and sizes&#10;&#10;Description automatically generated with medium confidence"/>
                     <pic:cNvPicPr/>
                   </pic:nvPicPr>
                   <pic:blipFill>
@@ -2153,7 +2107,13 @@
         <w:t>B. japonicum</w:t>
       </w:r>
       <w:r>
-        <w:t>. Boxplot indicates the median, first quartile, and third quartile of the data, while whiskers represent the furthest data point that is not more than 1.5 times the inner quartile range. Remaining points outside the whiskers represent outliers that are not statistically different from the rest of the sampling population. Compact lettering above each boxplot indicates treatment combinations that are statistically different from each other, which were determined through Tukey’s tests (Tukey: p&lt;0.050).</w:t>
+        <w:t>. Boxplot</w:t>
+      </w:r>
+      <w:r>
+        <w:t>s</w:t>
+      </w:r>
+      <w:r>
+        <w:t xml:space="preserve"> indicate the median, first quartile, and third quartile of the data, while whiskers represent the furthest data point that is not more than 1.5 times the inner quartile range. Compact lettering above each boxplot indicates treatment combinations that are statistically different from each other, which were determined through Tukey’s tests (Tukey: p&lt;0.050).</w:t>
       </w:r>
     </w:p>
     <w:sectPr>

--- a/docs/2021NxI_supp_v0.1.docx
+++ b/docs/2021NxI_supp_v0.1.docx
@@ -1491,6 +1491,9 @@
     <w:p>
       <w:pPr>
         <w:spacing w:line="360" w:lineRule="auto"/>
+        <w:rPr>
+          <w:vertAlign w:val="superscript"/>
+        </w:rPr>
       </w:pPr>
       <w:r>
         <w:rPr>
@@ -1508,7 +1511,13 @@
         <w:t xml:space="preserve"> </w:t>
       </w:r>
       <w:r>
-        <w:t>Marginal mean, degrees of freedom, and 95% confidence intervals of whole plant biomass: pot volume values across all unique nitrogen fertilization and inoculation treatment combinations.</w:t>
+        <w:t>Marginal mean, degrees of freedom, and 95% confidence intervals of whole plant biomass: pot volume values across nitrogen fertilization and inoculation treatment combinations</w:t>
+      </w:r>
+      <w:r>
+        <w:rPr>
+          <w:vertAlign w:val="superscript"/>
+        </w:rPr>
+        <w:t>*</w:t>
       </w:r>
     </w:p>
     <w:p>
@@ -1978,6 +1987,9 @@
       </w:r>
       <w:r>
         <w:fldChar w:fldCharType="end"/>
+      </w:r>
+      <w:r>
+        <w:t>.</w:t>
       </w:r>
     </w:p>
     <w:p>

--- a/docs/2021NxI_supp_v0.1.docx
+++ b/docs/2021NxI_supp_v0.1.docx
@@ -11,7 +11,30 @@
           <w:b/>
           <w:bCs/>
         </w:rPr>
-        <w:t>Supplemental Material</w:t>
+        <w:t xml:space="preserve">Supplemental </w:t>
+      </w:r>
+      <w:r>
+        <w:rPr>
+          <w:b/>
+          <w:bCs/>
+        </w:rPr>
+        <w:t xml:space="preserve">material for </w:t>
+      </w:r>
+      <w:r>
+        <w:t>“</w:t>
+      </w:r>
+      <w:r>
+        <w:rPr>
+          <w:rFonts w:cs="Times New Roman"/>
+          <w:i/>
+          <w:iCs/>
+          <w:sz w:val="22"/>
+          <w:szCs w:val="22"/>
+        </w:rPr>
+        <w:t>Symbiotic nitrogen fixation reduces carbon costs of nitrogen acquisition under low, but not high, nitrogen availability</w:t>
+      </w:r>
+      <w:r>
+        <w:t>”</w:t>
       </w:r>
     </w:p>
     <w:p>
@@ -2018,14 +2041,15 @@
     <w:p>
       <w:pPr>
         <w:spacing w:line="360" w:lineRule="auto"/>
+        <w:jc w:val="center"/>
       </w:pPr>
       <w:r>
         <w:rPr>
           <w:noProof/>
         </w:rPr>
         <w:drawing>
-          <wp:inline distT="0" distB="0" distL="0" distR="0" wp14:anchorId="308D4C09" wp14:editId="7EC24B66">
-            <wp:extent cx="5943600" cy="3962400"/>
+          <wp:inline distT="0" distB="0" distL="0" distR="0" wp14:anchorId="308D4C09" wp14:editId="02A2F7DE">
+            <wp:extent cx="4348113" cy="2898742"/>
             <wp:effectExtent l="0" t="0" r="0" b="0"/>
             <wp:docPr id="2083488807" name="Picture 1" descr="A graph of different colors and sizes&#10;&#10;Description automatically generated with medium confidence"/>
             <wp:cNvGraphicFramePr>
@@ -2039,7 +2063,7 @@
                     <pic:cNvPicPr/>
                   </pic:nvPicPr>
                   <pic:blipFill>
-                    <a:blip r:embed="rId4"/>
+                    <a:blip r:embed="rId6"/>
                     <a:stretch>
                       <a:fillRect/>
                     </a:stretch>
@@ -2047,7 +2071,7 @@
                   <pic:spPr>
                     <a:xfrm>
                       <a:off x="0" y="0"/>
-                      <a:ext cx="5943600" cy="3962400"/>
+                      <a:ext cx="4367968" cy="2911979"/>
                     </a:xfrm>
                     <a:prstGeom prst="rect">
                       <a:avLst/>
@@ -2090,26 +2114,26 @@
         <w:t>-1</w:t>
       </w:r>
       <w:r>
-        <w:t>, which is recommended by Poorter et al. (2012) to minimize the likelihood of pot size induced growth limitation.</w:t>
-      </w:r>
-      <w:r>
-        <w:t xml:space="preserve"> Yellow shaded boxplots indicate individuals that were not inoculated</w:t>
-      </w:r>
-      <w:r>
-        <w:t xml:space="preserve"> </w:t>
-      </w:r>
-      <w:r>
-        <w:t xml:space="preserve">with </w:t>
+        <w:t xml:space="preserve">, which is recommended by Poorter </w:t>
       </w:r>
       <w:r>
         <w:rPr>
           <w:i/>
           <w:iCs/>
         </w:rPr>
-        <w:t>B. japonicum</w:t>
-      </w:r>
-      <w:r>
-        <w:t xml:space="preserve">, while red shaded boxplots indicate individuals that were inoculated with </w:t>
+        <w:t>et al</w:t>
+      </w:r>
+      <w:r>
+        <w:t>. (2012) to minimize the likelihood of pot size induced growth limitation.</w:t>
+      </w:r>
+      <w:r>
+        <w:t xml:space="preserve"> Yellow shaded boxplots indicate individuals that were not inoculated</w:t>
+      </w:r>
+      <w:r>
+        <w:t xml:space="preserve"> </w:t>
+      </w:r>
+      <w:r>
+        <w:t xml:space="preserve">with </w:t>
       </w:r>
       <w:r>
         <w:rPr>
@@ -2119,16 +2143,38 @@
         <w:t>B. japonicum</w:t>
       </w:r>
       <w:r>
+        <w:t xml:space="preserve">, while red shaded boxplots indicate individuals that were inoculated with </w:t>
+      </w:r>
+      <w:r>
+        <w:rPr>
+          <w:i/>
+          <w:iCs/>
+        </w:rPr>
+        <w:t>B. japonicum</w:t>
+      </w:r>
+      <w:r>
         <w:t>. Boxplot</w:t>
       </w:r>
       <w:r>
         <w:t>s</w:t>
       </w:r>
       <w:r>
-        <w:t xml:space="preserve"> indicate the median, first quartile, and third quartile of the data, while whiskers represent the furthest data point that is not more than 1.5 times the inner quartile range. Compact lettering above each boxplot indicates treatment combinations that are statistically different from each other, which were determined through Tukey’s tests (Tukey: p&lt;0.050).</w:t>
+        <w:t xml:space="preserve"> indicate the median, first quartile, and third quartile of the data, while whiskers represent the furthest data point that is not more than 1.5 times the inner quartile range. Compact lettering above each boxplot indicates treatment combinations that are statistically different from each other, which were determined through Tukey’s tests (Tukey: </w:t>
+      </w:r>
+      <w:r>
+        <w:rPr>
+          <w:i/>
+          <w:iCs/>
+        </w:rPr>
+        <w:t>p</w:t>
+      </w:r>
+      <w:r>
+        <w:t>&lt;0.050).</w:t>
       </w:r>
     </w:p>
     <w:sectPr>
+      <w:footerReference w:type="even" r:id="rId7"/>
+      <w:footerReference w:type="default" r:id="rId8"/>
       <w:pgSz w:w="12240" w:h="15840"/>
       <w:pgMar w:top="1440" w:right="1440" w:bottom="1440" w:left="1440" w:header="720" w:footer="720" w:gutter="0"/>
       <w:cols w:space="720"/>
@@ -2136,6 +2182,196 @@
     </w:sectPr>
   </w:body>
 </w:document>
+</file>
+
+<file path=word/endnotes.xml><?xml version="1.0" encoding="utf-8"?>
+<w:endnotes xmlns:wpc="http://schemas.microsoft.com/office/word/2010/wordprocessingCanvas" xmlns:cx="http://schemas.microsoft.com/office/drawing/2014/chartex" xmlns:cx1="http://schemas.microsoft.com/office/drawing/2015/9/8/chartex" xmlns:cx2="http://schemas.microsoft.com/office/drawing/2015/10/21/chartex" xmlns:cx3="http://schemas.microsoft.com/office/drawing/2016/5/9/chartex" xmlns:cx4="http://schemas.microsoft.com/office/drawing/2016/5/10/chartex" xmlns:cx5="http://schemas.microsoft.com/office/drawing/2016/5/11/chartex" xmlns:cx6="http://schemas.microsoft.com/office/drawing/2016/5/12/chartex" xmlns:cx7="http://schemas.microsoft.com/office/drawing/2016/5/13/chartex" xmlns:cx8="http://schemas.microsoft.com/office/drawing/2016/5/14/chartex" xmlns:mc="http://schemas.openxmlformats.org/markup-compatibility/2006" xmlns:aink="http://schemas.microsoft.com/office/drawing/2016/ink" xmlns:am3d="http://schemas.microsoft.com/office/drawing/2017/model3d" xmlns:o="urn:schemas-microsoft-com:office:office" xmlns:oel="http://schemas.microsoft.com/office/2019/extlst" xmlns:r="http://schemas.openxmlformats.org/officeDocument/2006/relationships" xmlns:m="http://schemas.openxmlformats.org/officeDocument/2006/math" xmlns:v="urn:schemas-microsoft-com:vml" xmlns:wp14="http://schemas.microsoft.com/office/word/2010/wordprocessingDrawing" xmlns:wp="http://schemas.openxmlformats.org/drawingml/2006/wordprocessingDrawing" xmlns:w10="urn:schemas-microsoft-com:office:word" xmlns:w="http://schemas.openxmlformats.org/wordprocessingml/2006/main" xmlns:w14="http://schemas.microsoft.com/office/word/2010/wordml" xmlns:w15="http://schemas.microsoft.com/office/word/2012/wordml" xmlns:w16cex="http://schemas.microsoft.com/office/word/2018/wordml/cex" xmlns:w16cid="http://schemas.microsoft.com/office/word/2016/wordml/cid" xmlns:w16="http://schemas.microsoft.com/office/word/2018/wordml" xmlns:w16sdtdh="http://schemas.microsoft.com/office/word/2020/wordml/sdtdatahash" xmlns:w16se="http://schemas.microsoft.com/office/word/2015/wordml/symex" xmlns:wpg="http://schemas.microsoft.com/office/word/2010/wordprocessingGroup" xmlns:wpi="http://schemas.microsoft.com/office/word/2010/wordprocessingInk" xmlns:wne="http://schemas.microsoft.com/office/word/2006/wordml" xmlns:wps="http://schemas.microsoft.com/office/word/2010/wordprocessingShape" mc:Ignorable="w14 w15 w16se w16cid w16 w16cex w16sdtdh wp14">
+  <w:endnote w:type="separator" w:id="-1">
+    <w:p>
+      <w:r>
+        <w:separator/>
+      </w:r>
+    </w:p>
+  </w:endnote>
+  <w:endnote w:type="continuationSeparator" w:id="0">
+    <w:p>
+      <w:r>
+        <w:continuationSeparator/>
+      </w:r>
+    </w:p>
+  </w:endnote>
+</w:endnotes>
+</file>
+
+<file path=word/footer1.xml><?xml version="1.0" encoding="utf-8"?>
+<w:ftr xmlns:wpc="http://schemas.microsoft.com/office/word/2010/wordprocessingCanvas" xmlns:cx="http://schemas.microsoft.com/office/drawing/2014/chartex" xmlns:cx1="http://schemas.microsoft.com/office/drawing/2015/9/8/chartex" xmlns:cx2="http://schemas.microsoft.com/office/drawing/2015/10/21/chartex" xmlns:cx3="http://schemas.microsoft.com/office/drawing/2016/5/9/chartex" xmlns:cx4="http://schemas.microsoft.com/office/drawing/2016/5/10/chartex" xmlns:cx5="http://schemas.microsoft.com/office/drawing/2016/5/11/chartex" xmlns:cx6="http://schemas.microsoft.com/office/drawing/2016/5/12/chartex" xmlns:cx7="http://schemas.microsoft.com/office/drawing/2016/5/13/chartex" xmlns:cx8="http://schemas.microsoft.com/office/drawing/2016/5/14/chartex" xmlns:mc="http://schemas.openxmlformats.org/markup-compatibility/2006" xmlns:aink="http://schemas.microsoft.com/office/drawing/2016/ink" xmlns:am3d="http://schemas.microsoft.com/office/drawing/2017/model3d" xmlns:o="urn:schemas-microsoft-com:office:office" xmlns:oel="http://schemas.microsoft.com/office/2019/extlst" xmlns:r="http://schemas.openxmlformats.org/officeDocument/2006/relationships" xmlns:m="http://schemas.openxmlformats.org/officeDocument/2006/math" xmlns:v="urn:schemas-microsoft-com:vml" xmlns:wp14="http://schemas.microsoft.com/office/word/2010/wordprocessingDrawing" xmlns:wp="http://schemas.openxmlformats.org/drawingml/2006/wordprocessingDrawing" xmlns:w10="urn:schemas-microsoft-com:office:word" xmlns:w="http://schemas.openxmlformats.org/wordprocessingml/2006/main" xmlns:w14="http://schemas.microsoft.com/office/word/2010/wordml" xmlns:w15="http://schemas.microsoft.com/office/word/2012/wordml" xmlns:w16cex="http://schemas.microsoft.com/office/word/2018/wordml/cex" xmlns:w16cid="http://schemas.microsoft.com/office/word/2016/wordml/cid" xmlns:w16="http://schemas.microsoft.com/office/word/2018/wordml" xmlns:w16sdtdh="http://schemas.microsoft.com/office/word/2020/wordml/sdtdatahash" xmlns:w16se="http://schemas.microsoft.com/office/word/2015/wordml/symex" xmlns:wpg="http://schemas.microsoft.com/office/word/2010/wordprocessingGroup" xmlns:wpi="http://schemas.microsoft.com/office/word/2010/wordprocessingInk" xmlns:wne="http://schemas.microsoft.com/office/word/2006/wordml" xmlns:wps="http://schemas.microsoft.com/office/word/2010/wordprocessingShape" mc:Ignorable="w14 w15 w16se w16cid w16 w16cex w16sdtdh wp14">
+  <w:sdt>
+    <w:sdtPr>
+      <w:rPr>
+        <w:rStyle w:val="PageNumber"/>
+      </w:rPr>
+      <w:id w:val="1082269973"/>
+      <w:docPartObj>
+        <w:docPartGallery w:val="Page Numbers (Bottom of Page)"/>
+        <w:docPartUnique/>
+      </w:docPartObj>
+    </w:sdtPr>
+    <w:sdtContent>
+      <w:p>
+        <w:pPr>
+          <w:pStyle w:val="Footer"/>
+          <w:framePr w:wrap="none" w:vAnchor="text" w:hAnchor="margin" w:xAlign="right" w:y="1"/>
+          <w:rPr>
+            <w:rStyle w:val="PageNumber"/>
+          </w:rPr>
+        </w:pPr>
+        <w:r>
+          <w:rPr>
+            <w:rStyle w:val="PageNumber"/>
+          </w:rPr>
+          <w:fldChar w:fldCharType="begin"/>
+        </w:r>
+        <w:r>
+          <w:rPr>
+            <w:rStyle w:val="PageNumber"/>
+          </w:rPr>
+          <w:instrText xml:space="preserve"> PAGE </w:instrText>
+        </w:r>
+        <w:r>
+          <w:rPr>
+            <w:rStyle w:val="PageNumber"/>
+          </w:rPr>
+          <w:fldChar w:fldCharType="end"/>
+        </w:r>
+      </w:p>
+    </w:sdtContent>
+  </w:sdt>
+  <w:p>
+    <w:pPr>
+      <w:pStyle w:val="Footer"/>
+      <w:ind w:right="360"/>
+    </w:pPr>
+  </w:p>
+</w:ftr>
+</file>
+
+<file path=word/footer2.xml><?xml version="1.0" encoding="utf-8"?>
+<w:ftr xmlns:wpc="http://schemas.microsoft.com/office/word/2010/wordprocessingCanvas" xmlns:cx="http://schemas.microsoft.com/office/drawing/2014/chartex" xmlns:cx1="http://schemas.microsoft.com/office/drawing/2015/9/8/chartex" xmlns:cx2="http://schemas.microsoft.com/office/drawing/2015/10/21/chartex" xmlns:cx3="http://schemas.microsoft.com/office/drawing/2016/5/9/chartex" xmlns:cx4="http://schemas.microsoft.com/office/drawing/2016/5/10/chartex" xmlns:cx5="http://schemas.microsoft.com/office/drawing/2016/5/11/chartex" xmlns:cx6="http://schemas.microsoft.com/office/drawing/2016/5/12/chartex" xmlns:cx7="http://schemas.microsoft.com/office/drawing/2016/5/13/chartex" xmlns:cx8="http://schemas.microsoft.com/office/drawing/2016/5/14/chartex" xmlns:mc="http://schemas.openxmlformats.org/markup-compatibility/2006" xmlns:aink="http://schemas.microsoft.com/office/drawing/2016/ink" xmlns:am3d="http://schemas.microsoft.com/office/drawing/2017/model3d" xmlns:o="urn:schemas-microsoft-com:office:office" xmlns:oel="http://schemas.microsoft.com/office/2019/extlst" xmlns:r="http://schemas.openxmlformats.org/officeDocument/2006/relationships" xmlns:m="http://schemas.openxmlformats.org/officeDocument/2006/math" xmlns:v="urn:schemas-microsoft-com:vml" xmlns:wp14="http://schemas.microsoft.com/office/word/2010/wordprocessingDrawing" xmlns:wp="http://schemas.openxmlformats.org/drawingml/2006/wordprocessingDrawing" xmlns:w10="urn:schemas-microsoft-com:office:word" xmlns:w="http://schemas.openxmlformats.org/wordprocessingml/2006/main" xmlns:w14="http://schemas.microsoft.com/office/word/2010/wordml" xmlns:w15="http://schemas.microsoft.com/office/word/2012/wordml" xmlns:w16cex="http://schemas.microsoft.com/office/word/2018/wordml/cex" xmlns:w16cid="http://schemas.microsoft.com/office/word/2016/wordml/cid" xmlns:w16="http://schemas.microsoft.com/office/word/2018/wordml" xmlns:w16sdtdh="http://schemas.microsoft.com/office/word/2020/wordml/sdtdatahash" xmlns:w16se="http://schemas.microsoft.com/office/word/2015/wordml/symex" xmlns:wpg="http://schemas.microsoft.com/office/word/2010/wordprocessingGroup" xmlns:wpi="http://schemas.microsoft.com/office/word/2010/wordprocessingInk" xmlns:wne="http://schemas.microsoft.com/office/word/2006/wordml" xmlns:wps="http://schemas.microsoft.com/office/word/2010/wordprocessingShape" mc:Ignorable="w14 w15 w16se w16cid w16 w16cex w16sdtdh wp14">
+  <w:sdt>
+    <w:sdtPr>
+      <w:rPr>
+        <w:rStyle w:val="PageNumber"/>
+        <w:sz w:val="20"/>
+        <w:szCs w:val="20"/>
+      </w:rPr>
+      <w:id w:val="1724798935"/>
+      <w:docPartObj>
+        <w:docPartGallery w:val="Page Numbers (Bottom of Page)"/>
+        <w:docPartUnique/>
+      </w:docPartObj>
+    </w:sdtPr>
+    <w:sdtContent>
+      <w:p>
+        <w:pPr>
+          <w:pStyle w:val="Footer"/>
+          <w:framePr w:wrap="none" w:vAnchor="text" w:hAnchor="margin" w:xAlign="right" w:y="1"/>
+          <w:rPr>
+            <w:rStyle w:val="PageNumber"/>
+            <w:sz w:val="20"/>
+            <w:szCs w:val="20"/>
+          </w:rPr>
+        </w:pPr>
+        <w:r>
+          <w:rPr>
+            <w:rStyle w:val="PageNumber"/>
+            <w:sz w:val="20"/>
+            <w:szCs w:val="20"/>
+          </w:rPr>
+          <w:t xml:space="preserve">pg. </w:t>
+        </w:r>
+        <w:r>
+          <w:rPr>
+            <w:rStyle w:val="PageNumber"/>
+            <w:sz w:val="20"/>
+            <w:szCs w:val="20"/>
+          </w:rPr>
+          <w:fldChar w:fldCharType="begin"/>
+        </w:r>
+        <w:r>
+          <w:rPr>
+            <w:rStyle w:val="PageNumber"/>
+            <w:sz w:val="20"/>
+            <w:szCs w:val="20"/>
+          </w:rPr>
+          <w:instrText xml:space="preserve"> PAGE </w:instrText>
+        </w:r>
+        <w:r>
+          <w:rPr>
+            <w:rStyle w:val="PageNumber"/>
+            <w:sz w:val="20"/>
+            <w:szCs w:val="20"/>
+          </w:rPr>
+          <w:fldChar w:fldCharType="separate"/>
+        </w:r>
+        <w:r>
+          <w:rPr>
+            <w:rStyle w:val="PageNumber"/>
+            <w:noProof/>
+            <w:sz w:val="20"/>
+            <w:szCs w:val="20"/>
+          </w:rPr>
+          <w:t>1</w:t>
+        </w:r>
+        <w:r>
+          <w:rPr>
+            <w:rStyle w:val="PageNumber"/>
+            <w:sz w:val="20"/>
+            <w:szCs w:val="20"/>
+          </w:rPr>
+          <w:fldChar w:fldCharType="end"/>
+        </w:r>
+        <w:r>
+          <w:rPr>
+            <w:rStyle w:val="PageNumber"/>
+            <w:sz w:val="20"/>
+            <w:szCs w:val="20"/>
+          </w:rPr>
+          <w:t xml:space="preserve"> of 4</w:t>
+        </w:r>
+      </w:p>
+    </w:sdtContent>
+  </w:sdt>
+  <w:p>
+    <w:pPr>
+      <w:pStyle w:val="Footer"/>
+      <w:ind w:right="360"/>
+      <w:jc w:val="right"/>
+      <w:rPr>
+        <w:sz w:val="20"/>
+        <w:szCs w:val="20"/>
+      </w:rPr>
+    </w:pPr>
+  </w:p>
+</w:ftr>
+</file>
+
+<file path=word/footnotes.xml><?xml version="1.0" encoding="utf-8"?>
+<w:footnotes xmlns:wpc="http://schemas.microsoft.com/office/word/2010/wordprocessingCanvas" xmlns:cx="http://schemas.microsoft.com/office/drawing/2014/chartex" xmlns:cx1="http://schemas.microsoft.com/office/drawing/2015/9/8/chartex" xmlns:cx2="http://schemas.microsoft.com/office/drawing/2015/10/21/chartex" xmlns:cx3="http://schemas.microsoft.com/office/drawing/2016/5/9/chartex" xmlns:cx4="http://schemas.microsoft.com/office/drawing/2016/5/10/chartex" xmlns:cx5="http://schemas.microsoft.com/office/drawing/2016/5/11/chartex" xmlns:cx6="http://schemas.microsoft.com/office/drawing/2016/5/12/chartex" xmlns:cx7="http://schemas.microsoft.com/office/drawing/2016/5/13/chartex" xmlns:cx8="http://schemas.microsoft.com/office/drawing/2016/5/14/chartex" xmlns:mc="http://schemas.openxmlformats.org/markup-compatibility/2006" xmlns:aink="http://schemas.microsoft.com/office/drawing/2016/ink" xmlns:am3d="http://schemas.microsoft.com/office/drawing/2017/model3d" xmlns:o="urn:schemas-microsoft-com:office:office" xmlns:oel="http://schemas.microsoft.com/office/2019/extlst" xmlns:r="http://schemas.openxmlformats.org/officeDocument/2006/relationships" xmlns:m="http://schemas.openxmlformats.org/officeDocument/2006/math" xmlns:v="urn:schemas-microsoft-com:vml" xmlns:wp14="http://schemas.microsoft.com/office/word/2010/wordprocessingDrawing" xmlns:wp="http://schemas.openxmlformats.org/drawingml/2006/wordprocessingDrawing" xmlns:w10="urn:schemas-microsoft-com:office:word" xmlns:w="http://schemas.openxmlformats.org/wordprocessingml/2006/main" xmlns:w14="http://schemas.microsoft.com/office/word/2010/wordml" xmlns:w15="http://schemas.microsoft.com/office/word/2012/wordml" xmlns:w16cex="http://schemas.microsoft.com/office/word/2018/wordml/cex" xmlns:w16cid="http://schemas.microsoft.com/office/word/2016/wordml/cid" xmlns:w16="http://schemas.microsoft.com/office/word/2018/wordml" xmlns:w16sdtdh="http://schemas.microsoft.com/office/word/2020/wordml/sdtdatahash" xmlns:w16se="http://schemas.microsoft.com/office/word/2015/wordml/symex" xmlns:wpg="http://schemas.microsoft.com/office/word/2010/wordprocessingGroup" xmlns:wpi="http://schemas.microsoft.com/office/word/2010/wordprocessingInk" xmlns:wne="http://schemas.microsoft.com/office/word/2006/wordml" xmlns:wps="http://schemas.microsoft.com/office/word/2010/wordprocessingShape" mc:Ignorable="w14 w15 w16se w16cid w16 w16cex w16sdtdh wp14">
+  <w:footnote w:type="separator" w:id="-1">
+    <w:p>
+      <w:r>
+        <w:separator/>
+      </w:r>
+    </w:p>
+  </w:footnote>
+  <w:footnote w:type="continuationSeparator" w:id="0">
+    <w:p>
+      <w:r>
+        <w:continuationSeparator/>
+      </w:r>
+    </w:p>
+  </w:footnote>
+</w:footnotes>
 </file>
 
 <file path=word/styles.xml><?xml version="1.0" encoding="utf-8"?>
@@ -2579,6 +2815,56 @@
       </w:tblBorders>
     </w:tblPr>
   </w:style>
+  <w:style w:type="paragraph" w:styleId="Header">
+    <w:name w:val="header"/>
+    <w:basedOn w:val="Normal"/>
+    <w:link w:val="HeaderChar"/>
+    <w:uiPriority w:val="99"/>
+    <w:unhideWhenUsed/>
+    <w:rsid w:val="00627ACE"/>
+    <w:pPr>
+      <w:tabs>
+        <w:tab w:val="center" w:pos="4680"/>
+        <w:tab w:val="right" w:pos="9360"/>
+      </w:tabs>
+    </w:pPr>
+  </w:style>
+  <w:style w:type="character" w:customStyle="1" w:styleId="HeaderChar">
+    <w:name w:val="Header Char"/>
+    <w:basedOn w:val="DefaultParagraphFont"/>
+    <w:link w:val="Header"/>
+    <w:uiPriority w:val="99"/>
+    <w:rsid w:val="00627ACE"/>
+  </w:style>
+  <w:style w:type="paragraph" w:styleId="Footer">
+    <w:name w:val="footer"/>
+    <w:basedOn w:val="Normal"/>
+    <w:link w:val="FooterChar"/>
+    <w:uiPriority w:val="99"/>
+    <w:unhideWhenUsed/>
+    <w:rsid w:val="00627ACE"/>
+    <w:pPr>
+      <w:tabs>
+        <w:tab w:val="center" w:pos="4680"/>
+        <w:tab w:val="right" w:pos="9360"/>
+      </w:tabs>
+    </w:pPr>
+  </w:style>
+  <w:style w:type="character" w:customStyle="1" w:styleId="FooterChar">
+    <w:name w:val="Footer Char"/>
+    <w:basedOn w:val="DefaultParagraphFont"/>
+    <w:link w:val="Footer"/>
+    <w:uiPriority w:val="99"/>
+    <w:rsid w:val="00627ACE"/>
+  </w:style>
+  <w:style w:type="character" w:styleId="PageNumber">
+    <w:name w:val="page number"/>
+    <w:basedOn w:val="DefaultParagraphFont"/>
+    <w:uiPriority w:val="99"/>
+    <w:semiHidden/>
+    <w:unhideWhenUsed/>
+    <w:rsid w:val="00627ACE"/>
+  </w:style>
 </w:styles>
 </file>
 
